--- a/device.docx
+++ b/device.docx
@@ -1418,6 +1418,60 @@
           <w:lang w:val="en-US"/>
         </w:rPr>
         <w:t>Ngoài ra, phần trăm Pin của tai nghe cũng được hiển thị trên điện thoại</w:t>
+      </w:r>
+    </w:p>
+    <w:p>
+      <w:pPr>
+        <w:pStyle w:val="ListParagraph"/>
+        <w:numPr>
+          <w:ilvl w:val="0"/>
+          <w:numId w:val="9"/>
+        </w:numPr>
+        <w:rPr>
+          <w:lang w:val="en-US"/>
+        </w:rPr>
+      </w:pPr>
+      <w:r>
+        <w:rPr>
+          <w:lang w:val="en-US"/>
+        </w:rPr>
+        <w:t>Lí Do Tai Nghe Có Dây Không Phát Tiếng?</w:t>
+      </w:r>
+    </w:p>
+    <w:p>
+      <w:pPr>
+        <w:pStyle w:val="ListParagraph"/>
+        <w:numPr>
+          <w:ilvl w:val="0"/>
+          <w:numId w:val="4"/>
+        </w:numPr>
+        <w:rPr>
+          <w:lang w:val="en-US"/>
+        </w:rPr>
+      </w:pPr>
+      <w:r>
+        <w:rPr>
+          <w:lang w:val="en-US"/>
+        </w:rPr>
+        <w:t>Cắm lỏng</w:t>
+      </w:r>
+    </w:p>
+    <w:p>
+      <w:pPr>
+        <w:pStyle w:val="ListParagraph"/>
+        <w:numPr>
+          <w:ilvl w:val="0"/>
+          <w:numId w:val="4"/>
+        </w:numPr>
+        <w:rPr>
+          <w:lang w:val="en-US"/>
+        </w:rPr>
+      </w:pPr>
+      <w:r>
+        <w:rPr>
+          <w:lang w:val="en-US"/>
+        </w:rPr>
+        <w:t>Chưa gạt thanh trượt âm lượng trên thân dây về mức âm lượng tối đa</w:t>
       </w:r>
     </w:p>
     <w:p>
